--- a/project_management/internal_meetings/2012/20120821_team_meeting.docx
+++ b/project_management/internal_meetings/2012/20120821_team_meeting.docx
@@ -165,6 +165,13 @@
                 <w:lang w:eastAsia="en-US"/>
               </w:rPr>
             </w:pPr>
+            <w:r>
+              <w:rPr>
+                <w:rFonts w:asciiTheme="majorHAnsi" w:eastAsiaTheme="minorHAnsi" w:hAnsiTheme="majorHAnsi" w:cstheme="minorBidi"/>
+                <w:lang w:eastAsia="en-US"/>
+              </w:rPr>
+              <w:t>Y</w:t>
+            </w:r>
           </w:p>
         </w:tc>
         <w:tc>
@@ -236,6 +243,13 @@
                 <w:lang w:eastAsia="en-US"/>
               </w:rPr>
             </w:pPr>
+            <w:r>
+              <w:rPr>
+                <w:rFonts w:asciiTheme="majorHAnsi" w:eastAsiaTheme="minorHAnsi" w:hAnsiTheme="majorHAnsi" w:cstheme="minorBidi"/>
+                <w:lang w:eastAsia="en-US"/>
+              </w:rPr>
+              <w:t>Y</w:t>
+            </w:r>
           </w:p>
         </w:tc>
         <w:tc>
@@ -304,6 +318,13 @@
                 <w:lang w:eastAsia="en-US"/>
               </w:rPr>
             </w:pPr>
+            <w:r>
+              <w:rPr>
+                <w:rFonts w:asciiTheme="majorHAnsi" w:eastAsiaTheme="minorHAnsi" w:hAnsiTheme="majorHAnsi" w:cstheme="minorBidi"/>
+                <w:lang w:eastAsia="en-US"/>
+              </w:rPr>
+              <w:t>Y</w:t>
+            </w:r>
           </w:p>
         </w:tc>
         <w:tc>
@@ -337,6 +358,13 @@
                 <w:lang w:eastAsia="en-US"/>
               </w:rPr>
             </w:pPr>
+            <w:r>
+              <w:rPr>
+                <w:rFonts w:asciiTheme="majorHAnsi" w:eastAsiaTheme="minorHAnsi" w:hAnsiTheme="majorHAnsi" w:cstheme="minorBidi"/>
+                <w:lang w:eastAsia="en-US"/>
+              </w:rPr>
+              <w:t>Y</w:t>
+            </w:r>
           </w:p>
         </w:tc>
       </w:tr>
@@ -372,6 +400,13 @@
                 <w:lang w:eastAsia="en-US"/>
               </w:rPr>
             </w:pPr>
+            <w:r>
+              <w:rPr>
+                <w:rFonts w:asciiTheme="majorHAnsi" w:eastAsiaTheme="minorHAnsi" w:hAnsiTheme="majorHAnsi" w:cstheme="minorBidi"/>
+                <w:lang w:eastAsia="en-US"/>
+              </w:rPr>
+              <w:t>Y</w:t>
+            </w:r>
           </w:p>
         </w:tc>
         <w:tc>
@@ -473,6 +508,13 @@
                 <w:lang w:eastAsia="en-US"/>
               </w:rPr>
             </w:pPr>
+            <w:r>
+              <w:rPr>
+                <w:rFonts w:asciiTheme="majorHAnsi" w:eastAsiaTheme="minorHAnsi" w:hAnsiTheme="majorHAnsi" w:cstheme="minorBidi"/>
+                <w:lang w:eastAsia="en-US"/>
+              </w:rPr>
+              <w:t>Y</w:t>
+            </w:r>
           </w:p>
         </w:tc>
       </w:tr>
@@ -541,6 +583,13 @@
                 <w:lang w:eastAsia="en-US"/>
               </w:rPr>
             </w:pPr>
+            <w:r>
+              <w:rPr>
+                <w:rFonts w:asciiTheme="majorHAnsi" w:eastAsiaTheme="minorHAnsi" w:hAnsiTheme="majorHAnsi" w:cstheme="minorBidi"/>
+                <w:lang w:eastAsia="en-US"/>
+              </w:rPr>
+              <w:t>Y</w:t>
+            </w:r>
           </w:p>
         </w:tc>
       </w:tr>
@@ -561,7 +610,7 @@
                 <w:rFonts w:asciiTheme="majorHAnsi" w:eastAsiaTheme="minorHAnsi" w:hAnsiTheme="majorHAnsi" w:cstheme="minorBidi"/>
                 <w:lang w:eastAsia="en-US"/>
               </w:rPr>
-              <w:t>Hemant Undale</w:t>
+              <w:t>Henry Schaefer</w:t>
             </w:r>
           </w:p>
         </w:tc>
@@ -629,7 +678,7 @@
                 <w:rFonts w:asciiTheme="majorHAnsi" w:eastAsiaTheme="minorHAnsi" w:hAnsiTheme="majorHAnsi" w:cstheme="minorBidi"/>
                 <w:lang w:eastAsia="en-US"/>
               </w:rPr>
-              <w:t>Henry Schaefer</w:t>
+              <w:t>Jacob Mensah</w:t>
             </w:r>
           </w:p>
         </w:tc>
@@ -644,6 +693,15 @@
                 <w:lang w:eastAsia="en-US"/>
               </w:rPr>
             </w:pPr>
+            <w:r>
+              <w:rPr>
+                <w:rFonts w:asciiTheme="majorHAnsi" w:eastAsiaTheme="minorHAnsi" w:hAnsiTheme="majorHAnsi" w:cstheme="minorBidi"/>
+                <w:lang w:eastAsia="en-US"/>
+              </w:rPr>
+              <w:t>Y</w:t>
+            </w:r>
+            <w:bookmarkStart w:id="0" w:name="_GoBack"/>
+            <w:bookmarkEnd w:id="0"/>
           </w:p>
         </w:tc>
         <w:tc>
@@ -677,6 +735,13 @@
                 <w:lang w:eastAsia="en-US"/>
               </w:rPr>
             </w:pPr>
+            <w:r>
+              <w:rPr>
+                <w:rFonts w:asciiTheme="majorHAnsi" w:eastAsiaTheme="minorHAnsi" w:hAnsiTheme="majorHAnsi" w:cstheme="minorBidi"/>
+                <w:lang w:eastAsia="en-US"/>
+              </w:rPr>
+              <w:t>Y</w:t>
+            </w:r>
           </w:p>
         </w:tc>
       </w:tr>
@@ -697,7 +762,7 @@
                 <w:rFonts w:asciiTheme="majorHAnsi" w:eastAsiaTheme="minorHAnsi" w:hAnsiTheme="majorHAnsi" w:cstheme="minorBidi"/>
                 <w:lang w:eastAsia="en-US"/>
               </w:rPr>
-              <w:t>Jacob Mensah</w:t>
+              <w:t>Jill Hadfield</w:t>
             </w:r>
           </w:p>
         </w:tc>
@@ -712,6 +777,13 @@
                 <w:lang w:eastAsia="en-US"/>
               </w:rPr>
             </w:pPr>
+            <w:r>
+              <w:rPr>
+                <w:rFonts w:asciiTheme="majorHAnsi" w:eastAsiaTheme="minorHAnsi" w:hAnsiTheme="majorHAnsi" w:cstheme="minorBidi"/>
+                <w:lang w:eastAsia="en-US"/>
+              </w:rPr>
+              <w:t>Y</w:t>
+            </w:r>
           </w:p>
         </w:tc>
         <w:tc>
@@ -765,7 +837,7 @@
                 <w:rFonts w:asciiTheme="majorHAnsi" w:eastAsiaTheme="minorHAnsi" w:hAnsiTheme="majorHAnsi" w:cstheme="minorBidi"/>
                 <w:lang w:eastAsia="en-US"/>
               </w:rPr>
-              <w:t>Jill Hadfield</w:t>
+              <w:t>JJ Pan</w:t>
             </w:r>
           </w:p>
         </w:tc>
@@ -780,6 +852,13 @@
                 <w:lang w:eastAsia="en-US"/>
               </w:rPr>
             </w:pPr>
+            <w:r>
+              <w:rPr>
+                <w:rFonts w:asciiTheme="majorHAnsi" w:eastAsiaTheme="minorHAnsi" w:hAnsiTheme="majorHAnsi" w:cstheme="minorBidi"/>
+                <w:lang w:eastAsia="en-US"/>
+              </w:rPr>
+              <w:t>Y</w:t>
+            </w:r>
           </w:p>
         </w:tc>
         <w:tc>
@@ -833,7 +912,7 @@
                 <w:rFonts w:asciiTheme="majorHAnsi" w:eastAsiaTheme="minorHAnsi" w:hAnsiTheme="majorHAnsi" w:cstheme="minorBidi"/>
                 <w:lang w:eastAsia="en-US"/>
               </w:rPr>
-              <w:t>JJ Pan</w:t>
+              <w:t>Ishwar Chandramouliswaran</w:t>
             </w:r>
           </w:p>
         </w:tc>
@@ -848,6 +927,13 @@
                 <w:lang w:eastAsia="en-US"/>
               </w:rPr>
             </w:pPr>
+            <w:r>
+              <w:rPr>
+                <w:rFonts w:asciiTheme="majorHAnsi" w:eastAsiaTheme="minorHAnsi" w:hAnsiTheme="majorHAnsi" w:cstheme="minorBidi"/>
+                <w:lang w:eastAsia="en-US"/>
+              </w:rPr>
+              <w:t>Y</w:t>
+            </w:r>
           </w:p>
         </w:tc>
         <w:tc>
@@ -896,20 +982,6 @@
                 <w:lang w:eastAsia="en-US"/>
               </w:rPr>
             </w:pPr>
-            <w:r>
-              <w:rPr>
-                <w:rFonts w:asciiTheme="majorHAnsi" w:eastAsiaTheme="minorHAnsi" w:hAnsiTheme="majorHAnsi" w:cstheme="minorBidi"/>
-                <w:lang w:eastAsia="en-US"/>
-              </w:rPr>
-              <w:t>Ishwar</w:t>
-            </w:r>
-            <w:r>
-              <w:rPr>
-                <w:rFonts w:asciiTheme="majorHAnsi" w:eastAsiaTheme="minorHAnsi" w:hAnsiTheme="majorHAnsi" w:cstheme="minorBidi"/>
-                <w:lang w:eastAsia="en-US"/>
-              </w:rPr>
-              <w:t xml:space="preserve"> Chandramouliswaran</w:t>
-            </w:r>
           </w:p>
         </w:tc>
         <w:tc>
@@ -1564,10 +1636,43 @@
           <w:rFonts w:asciiTheme="majorHAnsi" w:eastAsiaTheme="minorHAnsi" w:hAnsiTheme="majorHAnsi" w:cstheme="minorBidi"/>
           <w:lang w:eastAsia="en-US"/>
         </w:rPr>
-        <w:t>caIntegrator Demo of Role-based Permissions.</w:t>
-      </w:r>
-      <w:bookmarkStart w:id="0" w:name="_GoBack"/>
-      <w:bookmarkEnd w:id="0"/>
+        <w:t>caIntegrator</w:t>
+      </w:r>
+      <w:r>
+        <w:rPr>
+          <w:rFonts w:asciiTheme="majorHAnsi" w:eastAsiaTheme="minorHAnsi" w:hAnsiTheme="majorHAnsi" w:cstheme="minorBidi"/>
+          <w:lang w:eastAsia="en-US"/>
+        </w:rPr>
+        <w:t xml:space="preserve"> Demo of Role-based Permissions: We will modify the demo to map to the UCSF use cases </w:t>
+      </w:r>
+      <w:r>
+        <w:rPr>
+          <w:rFonts w:asciiTheme="majorHAnsi" w:eastAsiaTheme="minorHAnsi" w:hAnsiTheme="majorHAnsi" w:cstheme="minorBidi"/>
+          <w:lang w:eastAsia="en-US"/>
+        </w:rPr>
+        <w:t xml:space="preserve">and add more examples </w:t>
+      </w:r>
+      <w:r>
+        <w:rPr>
+          <w:rFonts w:asciiTheme="majorHAnsi" w:eastAsiaTheme="minorHAnsi" w:hAnsiTheme="majorHAnsi" w:cstheme="minorBidi"/>
+          <w:lang w:eastAsia="en-US"/>
+        </w:rPr>
+        <w:t xml:space="preserve">before demo-ing to UCSF </w:t>
+      </w:r>
+      <w:r>
+        <w:rPr>
+          <w:rFonts w:asciiTheme="majorHAnsi" w:eastAsiaTheme="minorHAnsi" w:hAnsiTheme="majorHAnsi" w:cstheme="minorBidi"/>
+          <w:lang w:eastAsia="en-US"/>
+        </w:rPr>
+        <w:t>next week</w:t>
+      </w:r>
+      <w:r>
+        <w:rPr>
+          <w:rFonts w:asciiTheme="majorHAnsi" w:eastAsiaTheme="minorHAnsi" w:hAnsiTheme="majorHAnsi" w:cstheme="minorBidi"/>
+          <w:lang w:eastAsia="en-US"/>
+        </w:rPr>
+        <w:t>.</w:t>
+      </w:r>
     </w:p>
     <w:p>
       <w:pPr>
@@ -1692,14 +1797,7 @@
           <w:rFonts w:asciiTheme="majorHAnsi" w:eastAsiaTheme="minorHAnsi" w:hAnsiTheme="majorHAnsi" w:cstheme="minorBidi"/>
           <w:lang w:eastAsia="en-US"/>
         </w:rPr>
-        <w:t>caIntegrator perform</w:t>
-      </w:r>
-      <w:r>
-        <w:rPr>
-          <w:rFonts w:asciiTheme="majorHAnsi" w:eastAsiaTheme="minorHAnsi" w:hAnsiTheme="majorHAnsi" w:cstheme="minorBidi"/>
-          <w:lang w:eastAsia="en-US"/>
-        </w:rPr>
-        <w:t>ance and usability improvements – current performance numbers need to be measured first.</w:t>
+        <w:t>Impact assessment of caBIO retirement on caIntegrator.</w:t>
       </w:r>
     </w:p>
     <w:p>
@@ -1719,14 +1817,14 @@
           <w:rFonts w:asciiTheme="majorHAnsi" w:eastAsiaTheme="minorHAnsi" w:hAnsiTheme="majorHAnsi" w:cstheme="minorBidi"/>
           <w:lang w:eastAsia="en-US"/>
         </w:rPr>
-        <w:t>Database and file system backup and recovery strategy</w:t>
-      </w:r>
-      <w:r>
-        <w:rPr>
-          <w:rFonts w:asciiTheme="majorHAnsi" w:eastAsiaTheme="minorHAnsi" w:hAnsiTheme="majorHAnsi" w:cstheme="minorBidi"/>
-          <w:lang w:eastAsia="en-US"/>
-        </w:rPr>
-        <w:t>.</w:t>
+        <w:t>caIntegrator perform</w:t>
+      </w:r>
+      <w:r>
+        <w:rPr>
+          <w:rFonts w:asciiTheme="majorHAnsi" w:eastAsiaTheme="minorHAnsi" w:hAnsiTheme="majorHAnsi" w:cstheme="minorBidi"/>
+          <w:lang w:eastAsia="en-US"/>
+        </w:rPr>
+        <w:t>ance and usability improvements – current performance numbers need to be measured first.</w:t>
       </w:r>
     </w:p>
     <w:p>
@@ -1746,6 +1844,26 @@
           <w:rFonts w:asciiTheme="majorHAnsi" w:eastAsiaTheme="minorHAnsi" w:hAnsiTheme="majorHAnsi" w:cstheme="minorBidi"/>
           <w:lang w:eastAsia="en-US"/>
         </w:rPr>
+        <w:t>Database and file system backup and recovery strategy.</w:t>
+      </w:r>
+    </w:p>
+    <w:p>
+      <w:pPr>
+        <w:pStyle w:val="ListParagraph"/>
+        <w:numPr>
+          <w:ilvl w:val="1"/>
+          <w:numId w:val="4"/>
+        </w:numPr>
+        <w:rPr>
+          <w:rFonts w:asciiTheme="majorHAnsi" w:eastAsiaTheme="minorHAnsi" w:hAnsiTheme="majorHAnsi" w:cstheme="minorBidi"/>
+          <w:lang w:eastAsia="en-US"/>
+        </w:rPr>
+      </w:pPr>
+      <w:r>
+        <w:rPr>
+          <w:rFonts w:asciiTheme="majorHAnsi" w:eastAsiaTheme="minorHAnsi" w:hAnsiTheme="majorHAnsi" w:cstheme="minorBidi"/>
+          <w:lang w:eastAsia="en-US"/>
+        </w:rPr>
         <w:t>Start planning for migration of data from database to file system.</w:t>
       </w:r>
     </w:p>
@@ -1774,49 +1892,28 @@
           <w:rFonts w:asciiTheme="majorHAnsi" w:eastAsiaTheme="minorHAnsi" w:hAnsiTheme="majorHAnsi" w:cstheme="minorBidi"/>
           <w:lang w:eastAsia="en-US"/>
         </w:rPr>
-        <w:t xml:space="preserve">caArray Curation </w:t>
-      </w:r>
-      <w:r>
-        <w:rPr>
-          <w:rFonts w:asciiTheme="majorHAnsi" w:eastAsiaTheme="minorHAnsi" w:hAnsiTheme="majorHAnsi" w:cstheme="minorBidi"/>
-          <w:lang w:eastAsia="en-US"/>
-        </w:rPr>
-        <w:t>and Tra</w:t>
-      </w:r>
-      <w:r>
-        <w:rPr>
-          <w:rFonts w:asciiTheme="majorHAnsi" w:eastAsiaTheme="minorHAnsi" w:hAnsiTheme="majorHAnsi" w:cstheme="minorBidi"/>
-          <w:lang w:eastAsia="en-US"/>
-        </w:rPr>
-        <w:t>i</w:t>
-      </w:r>
-      <w:r>
-        <w:rPr>
-          <w:rFonts w:asciiTheme="majorHAnsi" w:eastAsiaTheme="minorHAnsi" w:hAnsiTheme="majorHAnsi" w:cstheme="minorBidi"/>
-          <w:lang w:eastAsia="en-US"/>
-        </w:rPr>
-        <w:t xml:space="preserve">ning </w:t>
-      </w:r>
-      <w:r>
-        <w:rPr>
-          <w:rFonts w:asciiTheme="majorHAnsi" w:eastAsiaTheme="minorHAnsi" w:hAnsiTheme="majorHAnsi" w:cstheme="minorBidi"/>
-          <w:lang w:eastAsia="en-US"/>
-        </w:rPr>
-        <w:t>tier upgrade</w:t>
-      </w:r>
-      <w:r>
-        <w:rPr>
-          <w:rFonts w:asciiTheme="majorHAnsi" w:eastAsiaTheme="minorHAnsi" w:hAnsiTheme="majorHAnsi" w:cstheme="minorBidi"/>
-          <w:lang w:eastAsia="en-US"/>
-        </w:rPr>
-        <w:t xml:space="preserve"> – </w:t>
-      </w:r>
-      <w:r>
-        <w:rPr>
-          <w:rFonts w:asciiTheme="majorHAnsi" w:eastAsiaTheme="minorHAnsi" w:hAnsiTheme="majorHAnsi" w:cstheme="minorBidi"/>
-          <w:lang w:eastAsia="en-US"/>
-        </w:rPr>
-        <w:t>In Progress</w:t>
+        <w:t xml:space="preserve">Decommissioning of old tiers </w:t>
+      </w:r>
+      <w:r>
+        <w:rPr>
+          <w:rFonts w:asciiTheme="majorHAnsi" w:eastAsiaTheme="minorHAnsi" w:hAnsiTheme="majorHAnsi" w:cstheme="minorBidi"/>
+          <w:lang w:eastAsia="en-US"/>
+        </w:rPr>
+        <w:t>–</w:t>
+      </w:r>
+      <w:r>
+        <w:rPr>
+          <w:rFonts w:asciiTheme="majorHAnsi" w:eastAsiaTheme="minorHAnsi" w:hAnsiTheme="majorHAnsi" w:cstheme="minorBidi"/>
+          <w:lang w:eastAsia="en-US"/>
+        </w:rPr>
+        <w:t xml:space="preserve"> Complete</w:t>
+      </w:r>
+      <w:r>
+        <w:rPr>
+          <w:rFonts w:asciiTheme="majorHAnsi" w:eastAsiaTheme="minorHAnsi" w:hAnsiTheme="majorHAnsi" w:cstheme="minorBidi"/>
+          <w:lang w:eastAsia="en-US"/>
+        </w:rPr>
+        <w:t xml:space="preserve"> for caArray; In Progress for caIntegrator.</w:t>
       </w:r>
     </w:p>
     <w:p>
@@ -1836,6 +1933,75 @@
           <w:rFonts w:asciiTheme="majorHAnsi" w:eastAsiaTheme="minorHAnsi" w:hAnsiTheme="majorHAnsi" w:cstheme="minorBidi"/>
           <w:lang w:eastAsia="en-US"/>
         </w:rPr>
+        <w:t xml:space="preserve">caArray Curation </w:t>
+      </w:r>
+      <w:r>
+        <w:rPr>
+          <w:rFonts w:asciiTheme="majorHAnsi" w:eastAsiaTheme="minorHAnsi" w:hAnsiTheme="majorHAnsi" w:cstheme="minorBidi"/>
+          <w:lang w:eastAsia="en-US"/>
+        </w:rPr>
+        <w:t>and Tra</w:t>
+      </w:r>
+      <w:r>
+        <w:rPr>
+          <w:rFonts w:asciiTheme="majorHAnsi" w:eastAsiaTheme="minorHAnsi" w:hAnsiTheme="majorHAnsi" w:cstheme="minorBidi"/>
+          <w:lang w:eastAsia="en-US"/>
+        </w:rPr>
+        <w:t>i</w:t>
+      </w:r>
+      <w:r>
+        <w:rPr>
+          <w:rFonts w:asciiTheme="majorHAnsi" w:eastAsiaTheme="minorHAnsi" w:hAnsiTheme="majorHAnsi" w:cstheme="minorBidi"/>
+          <w:lang w:eastAsia="en-US"/>
+        </w:rPr>
+        <w:t xml:space="preserve">ning </w:t>
+      </w:r>
+      <w:r>
+        <w:rPr>
+          <w:rFonts w:asciiTheme="majorHAnsi" w:eastAsiaTheme="minorHAnsi" w:hAnsiTheme="majorHAnsi" w:cstheme="minorBidi"/>
+          <w:lang w:eastAsia="en-US"/>
+        </w:rPr>
+        <w:t>tier upgrade</w:t>
+      </w:r>
+      <w:r>
+        <w:rPr>
+          <w:rFonts w:asciiTheme="majorHAnsi" w:eastAsiaTheme="minorHAnsi" w:hAnsiTheme="majorHAnsi" w:cstheme="minorBidi"/>
+          <w:lang w:eastAsia="en-US"/>
+        </w:rPr>
+        <w:t xml:space="preserve"> – </w:t>
+      </w:r>
+      <w:r>
+        <w:rPr>
+          <w:rFonts w:asciiTheme="majorHAnsi" w:eastAsiaTheme="minorHAnsi" w:hAnsiTheme="majorHAnsi" w:cstheme="minorBidi"/>
+          <w:lang w:eastAsia="en-US"/>
+        </w:rPr>
+        <w:t>In Progress</w:t>
+      </w:r>
+      <w:r>
+        <w:rPr>
+          <w:rFonts w:asciiTheme="majorHAnsi" w:eastAsiaTheme="minorHAnsi" w:hAnsiTheme="majorHAnsi" w:cstheme="minorBidi"/>
+          <w:lang w:eastAsia="en-US"/>
+        </w:rPr>
+        <w:t xml:space="preserve"> (expected next week for Curation tier)</w:t>
+      </w:r>
+    </w:p>
+    <w:p>
+      <w:pPr>
+        <w:pStyle w:val="ListParagraph"/>
+        <w:numPr>
+          <w:ilvl w:val="0"/>
+          <w:numId w:val="6"/>
+        </w:numPr>
+        <w:rPr>
+          <w:rFonts w:asciiTheme="majorHAnsi" w:eastAsiaTheme="minorHAnsi" w:hAnsiTheme="majorHAnsi" w:cstheme="minorBidi"/>
+          <w:lang w:eastAsia="en-US"/>
+        </w:rPr>
+      </w:pPr>
+      <w:r>
+        <w:rPr>
+          <w:rFonts w:asciiTheme="majorHAnsi" w:eastAsiaTheme="minorHAnsi" w:hAnsiTheme="majorHAnsi" w:cstheme="minorBidi"/>
+          <w:lang w:eastAsia="en-US"/>
+        </w:rPr>
         <w:t>caIntegrator Training tier upgrade</w:t>
       </w:r>
       <w:r>
@@ -1851,6 +2017,13 @@
           <w:lang w:eastAsia="en-US"/>
         </w:rPr>
         <w:t>In Progress</w:t>
+      </w:r>
+      <w:r>
+        <w:rPr>
+          <w:rFonts w:asciiTheme="majorHAnsi" w:eastAsiaTheme="minorHAnsi" w:hAnsiTheme="majorHAnsi" w:cstheme="minorBidi"/>
+          <w:lang w:eastAsia="en-US"/>
+        </w:rPr>
+        <w:t xml:space="preserve"> (expected end of this week)</w:t>
       </w:r>
     </w:p>
     <w:p>
